--- a/4/4.docx
+++ b/4/4.docx
@@ -135,7 +135,7 @@
     <w:lsdException w:qFormat="1" w:unhideWhenUsed="0" w:uiPriority="0" w:semiHidden="0" w:name="Title"/>
     <w:lsdException w:unhideWhenUsed="0" w:uiPriority="0" w:semiHidden="0" w:name="Closing"/>
     <w:lsdException w:unhideWhenUsed="0" w:uiPriority="0" w:semiHidden="0" w:name="Signature"/>
-    <w:lsdException w:qFormat="1" w:unhideWhenUsed="0" w:uiPriority="0" w:name="Default Paragraph Font"/>
+    <w:lsdException w:unhideWhenUsed="0" w:uiPriority="0" w:name="Default Paragraph Font"/>
     <w:lsdException w:unhideWhenUsed="0" w:uiPriority="0" w:semiHidden="0" w:name="Body Text"/>
     <w:lsdException w:unhideWhenUsed="0" w:uiPriority="0" w:semiHidden="0" w:name="Body Text Indent"/>
     <w:lsdException w:unhideWhenUsed="0" w:uiPriority="0" w:semiHidden="0" w:name="List Continue"/>
@@ -173,7 +173,7 @@
     <w:lsdException w:unhideWhenUsed="0" w:uiPriority="0" w:semiHidden="0" w:name="HTML Sample"/>
     <w:lsdException w:unhideWhenUsed="0" w:uiPriority="0" w:semiHidden="0" w:name="HTML Typewriter"/>
     <w:lsdException w:unhideWhenUsed="0" w:uiPriority="0" w:semiHidden="0" w:name="HTML Variable"/>
-    <w:lsdException w:qFormat="1" w:unhideWhenUsed="0" w:uiPriority="0" w:name="Normal Table"/>
+    <w:lsdException w:unhideWhenUsed="0" w:uiPriority="0" w:name="Normal Table"/>
     <w:lsdException w:unhideWhenUsed="0" w:uiPriority="0" w:semiHidden="0" w:name="annotation subject"/>
     <w:lsdException w:unhideWhenUsed="0" w:uiPriority="0" w:semiHidden="0" w:name="Table Simple 1"/>
     <w:lsdException w:unhideWhenUsed="0" w:uiPriority="0" w:semiHidden="0" w:name="Table Simple 2"/>
@@ -340,13 +340,11 @@
   <w:style w:type="character" w:default="1" w:styleId="3">
     <w:name w:val="Default Paragraph Font"/>
     <w:semiHidden/>
-    <w:qFormat/>
     <w:uiPriority w:val="0"/>
   </w:style>
   <w:style w:type="table" w:default="1" w:styleId="2">
     <w:name w:val="Normal Table"/>
     <w:semiHidden/>
-    <w:qFormat/>
     <w:uiPriority w:val="0"/>
     <w:tblPr>
       <w:tblCellMar>
